--- a/Projeto 3/Gerente SQA/Relatórios Modelo Conceitual/Relatório de problemas - Corrigido - [Modelo Conceitual].docx
+++ b/Projeto 3/Gerente SQA/Relatórios Modelo Conceitual/Relatório de problemas - Corrigido - [Modelo Conceitual].docx
@@ -974,7 +974,7 @@
         <w:pStyle w:val="PargrafodaLista"/>
         <w:numPr>
           <w:ilvl w:val="0"/>
-          <w:numId w:val="5"/>
+          <w:numId w:val="7"/>
         </w:numPr>
         <w:spacing w:after="0" w:line="240" w:lineRule="auto"/>
         <w:jc w:val="both"/>
@@ -986,19 +986,18 @@
         <w:rPr>
           <w:b/>
         </w:rPr>
-        <w:t xml:space="preserve">Evento: </w:t>
-      </w:r>
-      <w:r>
-        <w:t xml:space="preserve">Um evento cadastrado no sistema </w:t>
-      </w:r>
-      <w:r>
-        <w:rPr>
-          <w:b/>
-        </w:rPr>
-        <w:t>oferece</w:t>
-      </w:r>
-      <w:r>
-        <w:t xml:space="preserve"> um ingresso, que se torna um item e consequentemente é um conceito de venda. </w:t>
+        <w:t xml:space="preserve">Cliente: </w:t>
+      </w:r>
+      <w:r>
+        <w:t xml:space="preserve">Pode efetuar uma compra (venda) de um ingresso, gerando um pagamento que é feito pelo cartão de um banco. A partir do pagamento via cartão o sistema gera um Código de transação. O cliente pode visualizar </w:t>
+      </w:r>
+      <w:proofErr w:type="gramStart"/>
+      <w:r>
+        <w:t>os seu pagamentos</w:t>
+      </w:r>
+      <w:proofErr w:type="gramEnd"/>
+      <w:r>
+        <w:t xml:space="preserve">. </w:t>
       </w:r>
     </w:p>
     <w:p>
@@ -1006,7 +1005,7 @@
         <w:pStyle w:val="PargrafodaLista"/>
         <w:numPr>
           <w:ilvl w:val="0"/>
-          <w:numId w:val="5"/>
+          <w:numId w:val="7"/>
         </w:numPr>
         <w:spacing w:after="0" w:line="240" w:lineRule="auto"/>
         <w:jc w:val="both"/>
@@ -1018,10 +1017,10 @@
         <w:rPr>
           <w:b/>
         </w:rPr>
-        <w:t xml:space="preserve">Ingresso: </w:t>
-      </w:r>
-      <w:r>
-        <w:t>Pode ser comprado por um usuário do tipo cliente a partir de uma venda, assim se torna um item.</w:t>
+        <w:t xml:space="preserve">Usuário: </w:t>
+      </w:r>
+      <w:r>
+        <w:t xml:space="preserve">Pode ser do tipo cliente ou administrador. </w:t>
       </w:r>
     </w:p>
     <w:p>
@@ -1029,7 +1028,7 @@
         <w:pStyle w:val="PargrafodaLista"/>
         <w:numPr>
           <w:ilvl w:val="0"/>
-          <w:numId w:val="5"/>
+          <w:numId w:val="7"/>
         </w:numPr>
         <w:spacing w:after="0" w:line="240" w:lineRule="auto"/>
         <w:jc w:val="both"/>
@@ -1041,10 +1040,10 @@
         <w:rPr>
           <w:b/>
         </w:rPr>
-        <w:t xml:space="preserve">Item: </w:t>
-      </w:r>
-      <w:r>
-        <w:t>É um ingresso.</w:t>
+        <w:t xml:space="preserve">Administrador: </w:t>
+      </w:r>
+      <w:r>
+        <w:t xml:space="preserve">Pode alterar/remover um pagamento. </w:t>
       </w:r>
     </w:p>
     <w:p>
@@ -1052,7 +1051,7 @@
         <w:pStyle w:val="PargrafodaLista"/>
         <w:numPr>
           <w:ilvl w:val="0"/>
-          <w:numId w:val="5"/>
+          <w:numId w:val="7"/>
         </w:numPr>
         <w:spacing w:after="0" w:line="240" w:lineRule="auto"/>
         <w:jc w:val="both"/>
@@ -1064,10 +1063,18 @@
         <w:rPr>
           <w:b/>
         </w:rPr>
-        <w:t xml:space="preserve">Venda: </w:t>
-      </w:r>
-      <w:r>
-        <w:t xml:space="preserve">Está relacionado a um evento e a um cliente. </w:t>
+        <w:t xml:space="preserve">Pagamentos: </w:t>
+      </w:r>
+      <w:r>
+        <w:t xml:space="preserve">Existem dado um código de transação e são realizados pelos clientes. Um novo pagamento é sempre adicionado </w:t>
+      </w:r>
+      <w:proofErr w:type="spellStart"/>
+      <w:r>
+        <w:t>a</w:t>
+      </w:r>
+      <w:proofErr w:type="spellEnd"/>
+      <w:r>
+        <w:t xml:space="preserve"> lista de pagamentos. </w:t>
       </w:r>
     </w:p>
     <w:p>
@@ -1075,7 +1082,7 @@
         <w:pStyle w:val="PargrafodaLista"/>
         <w:numPr>
           <w:ilvl w:val="0"/>
-          <w:numId w:val="5"/>
+          <w:numId w:val="7"/>
         </w:numPr>
         <w:spacing w:after="0" w:line="240" w:lineRule="auto"/>
         <w:jc w:val="both"/>
@@ -1087,10 +1094,18 @@
         <w:rPr>
           <w:b/>
         </w:rPr>
-        <w:t xml:space="preserve">Cliente: </w:t>
-      </w:r>
-      <w:r>
-        <w:t xml:space="preserve">Pode efetuar uma compra (venda) de um ingresso, gerando um pagamento que é feito pelo cartão de um banco. A partir do pagamento via cartão o sistema gera um Código de transação. O cliente pode visualizar os seu pagamentos. </w:t>
+        <w:t xml:space="preserve">Cartão: </w:t>
+      </w:r>
+      <w:r>
+        <w:t xml:space="preserve">Pode ser de um banco específico e é utilizado por um cliente, </w:t>
+      </w:r>
+      <w:proofErr w:type="spellStart"/>
+      <w:r>
+        <w:t>num</w:t>
+      </w:r>
+      <w:proofErr w:type="spellEnd"/>
+      <w:r>
+        <w:t xml:space="preserve"> pagamento de uma compra. </w:t>
       </w:r>
     </w:p>
     <w:p>
@@ -1098,7 +1113,7 @@
         <w:pStyle w:val="PargrafodaLista"/>
         <w:numPr>
           <w:ilvl w:val="0"/>
-          <w:numId w:val="5"/>
+          <w:numId w:val="7"/>
         </w:numPr>
         <w:spacing w:after="0" w:line="240" w:lineRule="auto"/>
         <w:jc w:val="both"/>
@@ -1110,244 +1125,63 @@
         <w:rPr>
           <w:b/>
         </w:rPr>
-        <w:t xml:space="preserve">Usuário: </w:t>
-      </w:r>
-      <w:r>
-        <w:t xml:space="preserve">Pode ser do tipo cliente ou administrador. </w:t>
+        <w:t xml:space="preserve">Código de Transação: </w:t>
+      </w:r>
+      <w:r>
+        <w:t xml:space="preserve">É uma identificação do pagamento sendo único e gerado pelo sistema. </w:t>
       </w:r>
     </w:p>
     <w:p>
       <w:pPr>
         <w:pStyle w:val="PargrafodaLista"/>
-        <w:numPr>
-          <w:ilvl w:val="0"/>
-          <w:numId w:val="5"/>
-        </w:numPr>
-        <w:spacing w:after="0" w:line="240" w:lineRule="auto"/>
-        <w:jc w:val="both"/>
-        <w:rPr>
-          <w:b/>
-        </w:rPr>
-      </w:pPr>
-      <w:r>
-        <w:rPr>
-          <w:b/>
-        </w:rPr>
-        <w:t xml:space="preserve">Administrador: </w:t>
-      </w:r>
-      <w:r>
-        <w:t xml:space="preserve">Pode alterar/remover um pagamento. </w:t>
-      </w:r>
-    </w:p>
-    <w:p>
-      <w:pPr>
-        <w:pStyle w:val="PargrafodaLista"/>
-        <w:numPr>
-          <w:ilvl w:val="0"/>
-          <w:numId w:val="5"/>
-        </w:numPr>
-        <w:spacing w:after="0" w:line="240" w:lineRule="auto"/>
-        <w:jc w:val="both"/>
-        <w:rPr>
-          <w:b/>
-        </w:rPr>
-      </w:pPr>
-      <w:r>
-        <w:rPr>
-          <w:b/>
-        </w:rPr>
-        <w:t xml:space="preserve">Pagamentos: </w:t>
-      </w:r>
-      <w:r>
-        <w:t xml:space="preserve">Existem dado um código de transação e são realizados pelos clientes. Um novo pagamento é sempre adicionado a lista de pagamentos. </w:t>
-      </w:r>
-    </w:p>
-    <w:p>
-      <w:pPr>
-        <w:pStyle w:val="PargrafodaLista"/>
-        <w:numPr>
-          <w:ilvl w:val="0"/>
-          <w:numId w:val="5"/>
-        </w:numPr>
-        <w:spacing w:after="0" w:line="240" w:lineRule="auto"/>
-        <w:jc w:val="both"/>
-        <w:rPr>
-          <w:b/>
-        </w:rPr>
-      </w:pPr>
-      <w:r>
-        <w:rPr>
-          <w:b/>
+        <w:spacing w:after="0" w:line="240" w:lineRule="auto"/>
+        <w:jc w:val="both"/>
+        <w:rPr>
+          <w:b/>
+        </w:rPr>
+      </w:pPr>
+    </w:p>
+    <w:p>
+      <w:pPr>
+        <w:spacing w:after="0" w:line="240" w:lineRule="auto"/>
+        <w:jc w:val="both"/>
+        <w:rPr>
+          <w:rFonts w:ascii="Times New Roman" w:hAnsi="Times New Roman" w:cs="Times New Roman"/>
+          <w:sz w:val="24"/>
+          <w:szCs w:val="24"/>
+        </w:rPr>
+      </w:pPr>
+    </w:p>
+    <w:p>
+      <w:pPr>
+        <w:spacing w:after="0" w:line="240" w:lineRule="auto"/>
+        <w:jc w:val="both"/>
+        <w:rPr>
+          <w:rFonts w:ascii="Times New Roman" w:hAnsi="Times New Roman" w:cs="Times New Roman"/>
+          <w:sz w:val="24"/>
+          <w:szCs w:val="24"/>
+        </w:rPr>
+      </w:pPr>
+      <w:r>
+        <w:rPr>
+          <w:rFonts w:ascii="Times New Roman" w:hAnsi="Times New Roman" w:cs="Times New Roman"/>
+          <w:sz w:val="24"/>
+          <w:szCs w:val="24"/>
+          <w:u w:val="single"/>
         </w:rPr>
         <w:lastRenderedPageBreak/>
-        <w:t xml:space="preserve">Cartão: </w:t>
-      </w:r>
-      <w:r>
-        <w:t xml:space="preserve">Pode ser de um banco específico e é utilizado por um cliente, num pagamento de uma compra. </w:t>
-      </w:r>
-    </w:p>
-    <w:p>
-      <w:pPr>
-        <w:pStyle w:val="PargrafodaLista"/>
-        <w:numPr>
-          <w:ilvl w:val="0"/>
-          <w:numId w:val="5"/>
-        </w:numPr>
-        <w:spacing w:after="0" w:line="240" w:lineRule="auto"/>
-        <w:jc w:val="both"/>
-        <w:rPr>
-          <w:b/>
-        </w:rPr>
-      </w:pPr>
-      <w:r>
-        <w:rPr>
-          <w:b/>
-        </w:rPr>
-        <w:t xml:space="preserve">Banco: </w:t>
-      </w:r>
-      <w:r>
-        <w:t xml:space="preserve">Fornece o cartão para o cliente. </w:t>
-      </w:r>
-    </w:p>
-    <w:p>
-      <w:pPr>
-        <w:pStyle w:val="PargrafodaLista"/>
-        <w:numPr>
-          <w:ilvl w:val="0"/>
-          <w:numId w:val="5"/>
-        </w:numPr>
-        <w:spacing w:after="0" w:line="240" w:lineRule="auto"/>
-        <w:jc w:val="both"/>
-        <w:rPr>
-          <w:b/>
-        </w:rPr>
-      </w:pPr>
-      <w:r>
-        <w:rPr>
-          <w:b/>
-        </w:rPr>
-        <w:t xml:space="preserve">Código de Transação: </w:t>
-      </w:r>
-      <w:r>
-        <w:t xml:space="preserve">É uma identificação do pagamento sendo único e gerado pelo sistema. </w:t>
-      </w:r>
-    </w:p>
-    <w:p>
-      <w:pPr>
-        <w:pStyle w:val="PargrafodaLista"/>
-        <w:numPr>
-          <w:ilvl w:val="0"/>
-          <w:numId w:val="5"/>
-        </w:numPr>
-        <w:spacing w:after="0" w:line="240" w:lineRule="auto"/>
-        <w:jc w:val="both"/>
-        <w:rPr>
-          <w:b/>
-        </w:rPr>
-      </w:pPr>
-      <w:r>
-        <w:rPr>
-          <w:b/>
-        </w:rPr>
-        <w:t xml:space="preserve">Sistema: </w:t>
-      </w:r>
-      <w:r>
-        <w:t xml:space="preserve"> É responsável por exibir a lista de pagamentos e </w:t>
-      </w:r>
-      <w:r>
-        <w:t>armazena</w:t>
+        <w:t>Desc</w:t>
       </w:r>
       <w:bookmarkStart w:id="0" w:name="_GoBack"/>
       <w:bookmarkEnd w:id="0"/>
       <w:r>
-        <w:t xml:space="preserve"> o código de transação. </w:t>
-      </w:r>
-    </w:p>
-    <w:p>
-      <w:pPr>
-        <w:pStyle w:val="PargrafodaLista"/>
-        <w:numPr>
-          <w:ilvl w:val="0"/>
-          <w:numId w:val="5"/>
-        </w:numPr>
-        <w:spacing w:after="0" w:line="240" w:lineRule="auto"/>
-        <w:jc w:val="both"/>
-        <w:rPr>
-          <w:b/>
-        </w:rPr>
-      </w:pPr>
-      <w:r>
-        <w:rPr>
-          <w:b/>
-        </w:rPr>
-        <w:t xml:space="preserve">Lista de Pagamentos: </w:t>
-      </w:r>
-      <w:r>
-        <w:t xml:space="preserve">Pode ser vista pelo cliente e pelo administrador e exibida pelo sistema. </w:t>
-      </w:r>
-    </w:p>
-    <w:p>
-      <w:pPr>
-        <w:pStyle w:val="PargrafodaLista"/>
-        <w:numPr>
-          <w:ilvl w:val="0"/>
-          <w:numId w:val="5"/>
-        </w:numPr>
-        <w:spacing w:after="0" w:line="240" w:lineRule="auto"/>
-        <w:jc w:val="both"/>
-        <w:rPr>
-          <w:b/>
-        </w:rPr>
-      </w:pPr>
-      <w:r>
-        <w:rPr>
-          <w:b/>
-        </w:rPr>
-        <w:t xml:space="preserve">API PagSeguro: </w:t>
-      </w:r>
-      <w:r>
-        <w:t xml:space="preserve"> Gera os códigos de transação.</w:t>
-      </w:r>
-    </w:p>
-    <w:p>
-      <w:pPr>
-        <w:pStyle w:val="PargrafodaLista"/>
-        <w:spacing w:after="0" w:line="240" w:lineRule="auto"/>
-        <w:jc w:val="both"/>
-        <w:rPr>
-          <w:b/>
-        </w:rPr>
-      </w:pPr>
-    </w:p>
-    <w:p>
-      <w:pPr>
-        <w:spacing w:after="0" w:line="240" w:lineRule="auto"/>
-        <w:jc w:val="both"/>
-        <w:rPr>
-          <w:rFonts w:ascii="Times New Roman" w:hAnsi="Times New Roman" w:cs="Times New Roman"/>
-          <w:sz w:val="24"/>
-          <w:szCs w:val="24"/>
-        </w:rPr>
-      </w:pPr>
-    </w:p>
-    <w:p>
-      <w:pPr>
-        <w:spacing w:after="0" w:line="240" w:lineRule="auto"/>
-        <w:jc w:val="both"/>
-        <w:rPr>
-          <w:rFonts w:ascii="Times New Roman" w:hAnsi="Times New Roman" w:cs="Times New Roman"/>
-          <w:sz w:val="24"/>
-          <w:szCs w:val="24"/>
-        </w:rPr>
-      </w:pPr>
-      <w:r>
         <w:rPr>
           <w:rFonts w:ascii="Times New Roman" w:hAnsi="Times New Roman" w:cs="Times New Roman"/>
           <w:sz w:val="24"/>
           <w:szCs w:val="24"/>
           <w:u w:val="single"/>
         </w:rPr>
-        <w:t xml:space="preserve">Descrição recebida: </w:t>
+        <w:t xml:space="preserve">rição recebida: </w:t>
       </w:r>
     </w:p>
     <w:p>
@@ -1473,8 +1307,20 @@
           <w:sz w:val="24"/>
           <w:szCs w:val="24"/>
         </w:rPr>
-        <w:t>Entidade RealizaPagamento</w:t>
-      </w:r>
+        <w:t xml:space="preserve">Entidade </w:t>
+      </w:r>
+      <w:proofErr w:type="spellStart"/>
+      <w:r>
+        <w:rPr>
+          <w:rFonts w:ascii="Times New Roman" w:hAnsi="Times New Roman" w:cs="Times New Roman"/>
+          <w:b/>
+          <w:bCs/>
+          <w:sz w:val="24"/>
+          <w:szCs w:val="24"/>
+        </w:rPr>
+        <w:t>RealizaPagamento</w:t>
+      </w:r>
+      <w:proofErr w:type="spellEnd"/>
       <w:r>
         <w:rPr>
           <w:rFonts w:ascii="Times New Roman" w:hAnsi="Times New Roman" w:cs="Times New Roman"/>
@@ -1595,6 +1441,7 @@
         </w:rPr>
         <w:t xml:space="preserve"> </w:t>
       </w:r>
+      <w:proofErr w:type="spellStart"/>
       <w:r>
         <w:rPr>
           <w:rFonts w:ascii="Times New Roman" w:hAnsi="Times New Roman" w:cs="Times New Roman"/>
@@ -1604,6 +1451,7 @@
         </w:rPr>
         <w:t>RealizaPagamentos</w:t>
       </w:r>
+      <w:proofErr w:type="spellEnd"/>
       <w:r>
         <w:rPr>
           <w:rFonts w:ascii="Times New Roman" w:hAnsi="Times New Roman" w:cs="Times New Roman"/>
